--- a/static/client/docx/output.docx
+++ b/static/client/docx/output.docx
@@ -472,6 +472,28 @@
           </w:tcPr>
           <w:p>
             <w:r>
+              <w:t>DAMA</w:t>
+            </w:r>
+          </w:p>
+        </w:tc>
+        <w:tc>
+          <w:tcPr>
+            <w:tcW w:type="dxa" w:w="4320"/>
+          </w:tcPr>
+          <w:p>
+            <w:r>
+              <w:t>Demand Assigned Multiple Access</w:t>
+            </w:r>
+          </w:p>
+        </w:tc>
+      </w:tr>
+      <w:tr>
+        <w:tc>
+          <w:tcPr>
+            <w:tcW w:type="dxa" w:w="4320"/>
+          </w:tcPr>
+          <w:p>
+            <w:r>
               <w:t>DISN</w:t>
             </w:r>
           </w:p>
@@ -747,6 +769,28 @@
           <w:p>
             <w:r>
               <w:t>High Performance Waveform</w:t>
+            </w:r>
+          </w:p>
+        </w:tc>
+      </w:tr>
+      <w:tr>
+        <w:tc>
+          <w:tcPr>
+            <w:tcW w:type="dxa" w:w="4320"/>
+          </w:tcPr>
+          <w:p>
+            <w:r>
+              <w:t>IW</w:t>
+            </w:r>
+          </w:p>
+        </w:tc>
+        <w:tc>
+          <w:tcPr>
+            <w:tcW w:type="dxa" w:w="4320"/>
+          </w:tcPr>
+          <w:p>
+            <w:r>
+              <w:t>Integrated Waveform</w:t>
             </w:r>
           </w:p>
         </w:tc>
@@ -1308,6 +1352,28 @@
           </w:tcPr>
           <w:p>
             <w:r>
+              <w:t>SRW</w:t>
+            </w:r>
+          </w:p>
+        </w:tc>
+        <w:tc>
+          <w:tcPr>
+            <w:tcW w:type="dxa" w:w="4320"/>
+          </w:tcPr>
+          <w:p>
+            <w:r>
+              <w:t>Soldier Radio Waveform</w:t>
+            </w:r>
+          </w:p>
+        </w:tc>
+      </w:tr>
+      <w:tr>
+        <w:tc>
+          <w:tcPr>
+            <w:tcW w:type="dxa" w:w="4320"/>
+          </w:tcPr>
+          <w:p>
+            <w:r>
               <w:t>SSB</w:t>
             </w:r>
           </w:p>
